--- a/unidade_3/3A/3A.docx
+++ b/unidade_3/3A/3A.docx
@@ -3,6 +3,9 @@
 <w:document xmlns:wpc="http://schemas.microsoft.com/office/word/2010/wordprocessingCanvas" xmlns:cx="http://schemas.microsoft.com/office/drawing/2014/chartex" xmlns:cx1="http://schemas.microsoft.com/office/drawing/2015/9/8/chartex" xmlns:cx2="http://schemas.microsoft.com/office/drawing/2015/10/21/chartex" xmlns:cx3="http://schemas.microsoft.com/office/drawing/2016/5/9/chartex" xmlns:cx4="http://schemas.microsoft.com/office/drawing/2016/5/10/chartex" xmlns:cx5="http://schemas.microsoft.com/office/drawing/2016/5/11/chartex" xmlns:cx6="http://schemas.microsoft.com/office/drawing/2016/5/12/chartex" xmlns:cx7="http://schemas.microsoft.com/office/drawing/2016/5/13/chartex" xmlns:cx8="http://schemas.microsoft.com/office/drawing/2016/5/14/chartex" xmlns:mc="http://schemas.openxmlformats.org/markup-compatibility/2006" xmlns:aink="http://schemas.microsoft.com/office/drawing/2016/ink" xmlns:am3d="http://schemas.microsoft.com/office/drawing/2017/model3d" xmlns:o="urn:schemas-microsoft-com:office:office" xmlns:r="http://schemas.openxmlformats.org/officeDocument/2006/relationships" xmlns:m="http://schemas.openxmlformats.org/officeDocument/2006/math" xmlns:v="urn:schemas-microsoft-com:vml" xmlns:wp14="http://schemas.microsoft.com/office/word/2010/wordprocessingDrawing" xmlns:wp="http://schemas.openxmlformats.org/drawingml/2006/wordprocessingDrawing" xmlns:w10="urn:schemas-microsoft-com:office:word" xmlns:w="http://schemas.openxmlformats.org/wordprocessingml/2006/main" xmlns:w14="http://schemas.microsoft.com/office/word/2010/wordml" xmlns:w15="http://schemas.microsoft.com/office/word/2012/wordml" xmlns:w16cex="http://schemas.microsoft.com/office/word/2018/wordml/cex" xmlns:w16cid="http://schemas.microsoft.com/office/word/2016/wordml/cid" xmlns:w16="http://schemas.microsoft.com/office/word/2018/wordml" xmlns:w16sdtdh="http://schemas.microsoft.com/office/word/2020/wordml/sdtdatahash" xmlns:w16se="http://schemas.microsoft.com/office/word/2015/wordml/symex" xmlns:wpg="http://schemas.microsoft.com/office/word/2010/wordprocessingGroup" xmlns:wpi="http://schemas.microsoft.com/office/word/2010/wordprocessingInk" xmlns:wne="http://schemas.microsoft.com/office/word/2006/wordml" xmlns:wps="http://schemas.microsoft.com/office/word/2010/wordprocessingShape" mc:Ignorable="w14 w15 w16se w16cid w16 w16cex w16sdtdh wp14">
   <w:body>
     <w:p>
+      <w:pPr>
+        <w:pStyle w:val="SemEspaamento"/>
+      </w:pPr>
       <w:r>
         <w:t>[3A – peso: 1,5] demostrar os passos iniciais para usar a plataforma, o tradicional “</w:t>
       </w:r>
@@ -15,173 +18,190 @@
         <w:t xml:space="preserve"> World”. Não esqueça de também demonstrar se precisa algum tipo de certificado/autenticação, e como se faz para depurar o código e usar o simulador (se for o caso).</w:t>
       </w:r>
     </w:p>
-    <w:p/>
-    <w:p>
-      <w:pPr>
-        <w:pStyle w:val="SemEspaamento"/>
-      </w:pPr>
-      <w:r>
-        <w:t>https://developer.android.com/studio</w:t>
-      </w:r>
-    </w:p>
-    <w:p>
-      <w:pPr>
-        <w:pStyle w:val="SemEspaamento"/>
-      </w:pPr>
-      <w:r>
-        <w:t>https://flutter.dev/docs/get-started/install/windows</w:t>
-      </w:r>
-    </w:p>
-    <w:p>
-      <w:pPr>
-        <w:pStyle w:val="SemEspaamento"/>
-      </w:pPr>
-    </w:p>
-    <w:p>
-      <w:pPr>
-        <w:pStyle w:val="SemEspaamento"/>
-      </w:pPr>
-      <w:r>
-        <w:t>https://developer.android.com/docs</w:t>
-      </w:r>
-    </w:p>
-    <w:p>
-      <w:pPr>
-        <w:pStyle w:val="SemEspaamento"/>
-      </w:pPr>
-      <w:r>
-        <w:t>https://flutter.dev/docs</w:t>
-      </w:r>
-    </w:p>
-    <w:p>
-      <w:pPr>
-        <w:pStyle w:val="SemEspaamento"/>
-      </w:pPr>
-    </w:p>
-    <w:p>
-      <w:pPr>
-        <w:pStyle w:val="SemEspaamento"/>
-      </w:pPr>
-      <w:r>
-        <w:t>Instalar o Android Studio:</w:t>
-      </w:r>
-    </w:p>
-    <w:p>
-      <w:pPr>
-        <w:pStyle w:val="SemEspaamento"/>
-      </w:pPr>
-      <w:r>
-        <w:t>Next, Next, Next.</w:t>
-      </w:r>
-    </w:p>
-    <w:p>
-      <w:pPr>
-        <w:pStyle w:val="SemEspaamento"/>
-      </w:pPr>
-    </w:p>
-    <w:p>
-      <w:pPr>
-        <w:pStyle w:val="SemEspaamento"/>
-      </w:pPr>
-      <w:r>
-        <w:t xml:space="preserve">Descompactar o </w:t>
+    <w:p>
+      <w:pPr>
+        <w:pStyle w:val="SemEspaamento"/>
+      </w:pPr>
+    </w:p>
+    <w:p>
+      <w:pPr>
+        <w:pStyle w:val="SemEspaamento"/>
+      </w:pPr>
+      <w:r>
+        <w:t xml:space="preserve">1 – Fazer instalação do Android Studio e do </w:t>
       </w:r>
       <w:proofErr w:type="spellStart"/>
       <w:r>
+        <w:t>Flutter.</w:t>
+      </w:r>
+      <w:proofErr w:type="spellEnd"/>
+    </w:p>
+    <w:p>
+      <w:pPr>
+        <w:pStyle w:val="SemEspaamento"/>
+      </w:pPr>
+      <w:hyperlink r:id="rId4" w:history="1">
+        <w:r>
+          <w:rPr>
+            <w:rStyle w:val="Hyperlink"/>
+          </w:rPr>
+          <w:t>https://developer.android.com/studio</w:t>
+        </w:r>
+      </w:hyperlink>
+    </w:p>
+    <w:p>
+      <w:pPr>
+        <w:pStyle w:val="SemEspaamento"/>
+      </w:pPr>
+      <w:hyperlink r:id="rId5" w:history="1">
+        <w:r>
+          <w:rPr>
+            <w:rStyle w:val="Hyperlink"/>
+          </w:rPr>
+          <w:t>https://flutter.dev/docs/get-started/install/windows</w:t>
+        </w:r>
+      </w:hyperlink>
+    </w:p>
+    <w:p>
+      <w:pPr>
+        <w:pStyle w:val="SemEspaamento"/>
+      </w:pPr>
+    </w:p>
+    <w:p>
+      <w:pPr>
+        <w:pStyle w:val="SemEspaamento"/>
+      </w:pPr>
+      <w:r>
+        <w:t>Documentação:</w:t>
+      </w:r>
+    </w:p>
+    <w:p>
+      <w:pPr>
+        <w:pStyle w:val="SemEspaamento"/>
+      </w:pPr>
+      <w:hyperlink r:id="rId6" w:history="1">
+        <w:r>
+          <w:rPr>
+            <w:rStyle w:val="Hyperlink"/>
+          </w:rPr>
+          <w:t>https://developer.android.com/d</w:t>
+        </w:r>
+        <w:r>
+          <w:rPr>
+            <w:rStyle w:val="Hyperlink"/>
+          </w:rPr>
+          <w:t>o</w:t>
+        </w:r>
+        <w:r>
+          <w:rPr>
+            <w:rStyle w:val="Hyperlink"/>
+          </w:rPr>
+          <w:t>cs</w:t>
+        </w:r>
+      </w:hyperlink>
+    </w:p>
+    <w:p>
+      <w:pPr>
+        <w:pStyle w:val="SemEspaamento"/>
+      </w:pPr>
+      <w:hyperlink r:id="rId7" w:history="1">
+        <w:r>
+          <w:rPr>
+            <w:rStyle w:val="Hyperlink"/>
+          </w:rPr>
+          <w:t>https://flutter.dev/</w:t>
+        </w:r>
+        <w:r>
+          <w:rPr>
+            <w:rStyle w:val="Hyperlink"/>
+          </w:rPr>
+          <w:t>d</w:t>
+        </w:r>
+        <w:r>
+          <w:rPr>
+            <w:rStyle w:val="Hyperlink"/>
+          </w:rPr>
+          <w:t>ocs</w:t>
+        </w:r>
+      </w:hyperlink>
+    </w:p>
+    <w:p>
+      <w:pPr>
+        <w:pStyle w:val="SemEspaamento"/>
+      </w:pPr>
+    </w:p>
+    <w:p>
+      <w:pPr>
+        <w:pStyle w:val="SemEspaamento"/>
+      </w:pPr>
+      <w:r>
+        <w:t>2 – No Android Studio, instalar 2 plugins (Configure &gt; Plugins):</w:t>
+      </w:r>
+    </w:p>
+    <w:p>
+      <w:pPr>
+        <w:pStyle w:val="SemEspaamento"/>
+      </w:pPr>
+      <w:r>
+        <w:t xml:space="preserve">- </w:t>
+      </w:r>
+      <w:proofErr w:type="spellStart"/>
+      <w:r>
+        <w:t>Dart</w:t>
+      </w:r>
+      <w:proofErr w:type="spellEnd"/>
+      <w:r>
+        <w:t>.</w:t>
+      </w:r>
+    </w:p>
+    <w:p>
+      <w:pPr>
+        <w:pStyle w:val="SemEspaamento"/>
+      </w:pPr>
+      <w:r>
+        <w:t xml:space="preserve">- </w:t>
+      </w:r>
+      <w:proofErr w:type="spellStart"/>
+      <w:r>
         <w:t>Flutter</w:t>
       </w:r>
       <w:proofErr w:type="spellEnd"/>
       <w:r>
-        <w:t>:</w:t>
-      </w:r>
-    </w:p>
-    <w:p>
-      <w:pPr>
-        <w:pStyle w:val="SemEspaamento"/>
-      </w:pPr>
-      <w:r>
-        <w:t>C:\src\flutter</w:t>
-      </w:r>
-    </w:p>
-    <w:p>
-      <w:pPr>
-        <w:pStyle w:val="SemEspaamento"/>
-      </w:pPr>
-    </w:p>
-    <w:p>
-      <w:pPr>
-        <w:pStyle w:val="SemEspaamento"/>
-      </w:pPr>
-      <w:r>
-        <w:t>Variável de usuário path, adicionar:</w:t>
-      </w:r>
-    </w:p>
-    <w:p>
-      <w:pPr>
-        <w:pStyle w:val="SemEspaamento"/>
-      </w:pPr>
-      <w:r>
-        <w:t>C:\src\flutter\bin</w:t>
-      </w:r>
-    </w:p>
-    <w:p>
-      <w:pPr>
-        <w:pStyle w:val="SemEspaamento"/>
-      </w:pPr>
-    </w:p>
-    <w:p>
-      <w:pPr>
-        <w:pStyle w:val="SemEspaamento"/>
-      </w:pPr>
-      <w:r>
-        <w:t>Plugin Android Studio:</w:t>
-      </w:r>
-    </w:p>
-    <w:p>
-      <w:pPr>
-        <w:pStyle w:val="SemEspaamento"/>
-      </w:pPr>
-    </w:p>
-    <w:p>
-      <w:pPr>
-        <w:pStyle w:val="SemEspaamento"/>
-      </w:pPr>
-      <w:r>
-        <w:t xml:space="preserve">Projeto </w:t>
+        <w:t>.</w:t>
+      </w:r>
+    </w:p>
+    <w:p>
+      <w:pPr>
+        <w:pStyle w:val="SemEspaamento"/>
+      </w:pPr>
+    </w:p>
+    <w:p>
+      <w:pPr>
+        <w:pStyle w:val="SemEspaamento"/>
+      </w:pPr>
+      <w:r>
+        <w:t xml:space="preserve">3 – Criar um projeto </w:t>
       </w:r>
       <w:proofErr w:type="spellStart"/>
       <w:r>
-        <w:t>Hellow</w:t>
+        <w:t>Flutter</w:t>
       </w:r>
       <w:proofErr w:type="spellEnd"/>
       <w:r>
-        <w:t xml:space="preserve"> World</w:t>
-      </w:r>
-    </w:p>
-    <w:p>
-      <w:pPr>
-        <w:pStyle w:val="SemEspaamento"/>
-      </w:pPr>
-    </w:p>
-    <w:p>
-      <w:pPr>
-        <w:pStyle w:val="SemEspaamento"/>
-      </w:pPr>
-      <w:r>
-        <w:t>project_3a</w:t>
-      </w:r>
-    </w:p>
-    <w:p>
-      <w:pPr>
-        <w:pStyle w:val="SemEspaamento"/>
-      </w:pPr>
-    </w:p>
-    <w:p>
-      <w:pPr>
-        <w:pStyle w:val="SemEspaamento"/>
-      </w:pPr>
-      <w:r>
-        <w:t>Depuração</w:t>
+        <w:t>.</w:t>
+      </w:r>
+    </w:p>
+    <w:p>
+      <w:pPr>
+        <w:pStyle w:val="SemEspaamento"/>
+      </w:pPr>
+    </w:p>
+    <w:p>
+      <w:pPr>
+        <w:pStyle w:val="SemEspaamento"/>
+      </w:pPr>
+      <w:r>
+        <w:t>4 – Apresentar o projeto 3a exemplo e depuração.</w:t>
       </w:r>
     </w:p>
     <w:sectPr>
@@ -629,6 +649,41 @@
       <w:spacing w:after="0" w:line="240" w:lineRule="auto"/>
     </w:pPr>
   </w:style>
+  <w:style w:type="character" w:styleId="Hyperlink">
+    <w:name w:val="Hyperlink"/>
+    <w:basedOn w:val="Fontepargpadro"/>
+    <w:uiPriority w:val="99"/>
+    <w:unhideWhenUsed/>
+    <w:rsid w:val="00DC03A4"/>
+    <w:rPr>
+      <w:color w:val="0563C1" w:themeColor="hyperlink"/>
+      <w:u w:val="single"/>
+    </w:rPr>
+  </w:style>
+  <w:style w:type="character" w:styleId="MenoPendente">
+    <w:name w:val="Unresolved Mention"/>
+    <w:basedOn w:val="Fontepargpadro"/>
+    <w:uiPriority w:val="99"/>
+    <w:semiHidden/>
+    <w:unhideWhenUsed/>
+    <w:rsid w:val="00DC03A4"/>
+    <w:rPr>
+      <w:color w:val="605E5C"/>
+      <w:shd w:val="clear" w:color="auto" w:fill="E1DFDD"/>
+    </w:rPr>
+  </w:style>
+  <w:style w:type="character" w:styleId="HiperlinkVisitado">
+    <w:name w:val="FollowedHyperlink"/>
+    <w:basedOn w:val="Fontepargpadro"/>
+    <w:uiPriority w:val="99"/>
+    <w:semiHidden/>
+    <w:unhideWhenUsed/>
+    <w:rsid w:val="00965386"/>
+    <w:rPr>
+      <w:color w:val="954F72" w:themeColor="followedHyperlink"/>
+      <w:u w:val="single"/>
+    </w:rPr>
+  </w:style>
 </w:styles>
 </file>
 

--- a/unidade_3/3A/3A.docx
+++ b/unidade_3/3A/3A.docx
@@ -26,15 +26,65 @@
     <w:p>
       <w:pPr>
         <w:pStyle w:val="SemEspaamento"/>
+        <w:rPr>
+          <w:b/>
+          <w:bCs/>
+        </w:rPr>
+      </w:pPr>
+      <w:proofErr w:type="spellStart"/>
+      <w:r>
+        <w:rPr>
+          <w:b/>
+          <w:bCs/>
+        </w:rPr>
+        <w:t>Flutter</w:t>
+      </w:r>
+      <w:proofErr w:type="spellEnd"/>
+    </w:p>
+    <w:p>
+      <w:pPr>
+        <w:pStyle w:val="SemEspaamento"/>
+      </w:pPr>
+      <w:r>
+        <w:t>É um framework desenvolvido pela Google na linguagem DART, para criação de aplicativos nativos multiplataformas.</w:t>
+      </w:r>
+    </w:p>
+    <w:p>
+      <w:pPr>
+        <w:pStyle w:val="SemEspaamento"/>
+      </w:pPr>
+      <w:r>
+        <w:t xml:space="preserve">Atualmente pode compilar para Android, iOS, Windows, Mac, Linux, Google </w:t>
+      </w:r>
+      <w:proofErr w:type="spellStart"/>
+      <w:r>
+        <w:t>Fuchsia</w:t>
+      </w:r>
+      <w:proofErr w:type="spellEnd"/>
+      <w:r>
+        <w:t xml:space="preserve"> e Web.</w:t>
+      </w:r>
+    </w:p>
+    <w:p>
+      <w:pPr>
+        <w:pStyle w:val="SemEspaamento"/>
+      </w:pPr>
+    </w:p>
+    <w:p>
+      <w:pPr>
+        <w:pStyle w:val="SemEspaamento"/>
       </w:pPr>
       <w:r>
         <w:t xml:space="preserve">1 – Fazer instalação do Android Studio e do </w:t>
       </w:r>
       <w:proofErr w:type="spellStart"/>
       <w:r>
-        <w:t>Flutter.</w:t>
+        <w:t>Flutter</w:t>
       </w:r>
       <w:proofErr w:type="spellEnd"/>
+      <w:r>
+        <w:t>.</w:t>
+      </w:r>
     </w:p>
     <w:p>
       <w:pPr>
@@ -72,7 +122,13 @@
         <w:pStyle w:val="SemEspaamento"/>
       </w:pPr>
       <w:r>
-        <w:t>Documentação:</w:t>
+        <w:t>Documentação</w:t>
+      </w:r>
+      <w:r>
+        <w:t xml:space="preserve"> para desenvolvedores</w:t>
+      </w:r>
+      <w:r>
+        <w:t>:</w:t>
       </w:r>
     </w:p>
     <w:p>
@@ -84,19 +140,7 @@
           <w:rPr>
             <w:rStyle w:val="Hyperlink"/>
           </w:rPr>
-          <w:t>https://developer.android.com/d</w:t>
-        </w:r>
-        <w:r>
-          <w:rPr>
-            <w:rStyle w:val="Hyperlink"/>
-          </w:rPr>
-          <w:t>o</w:t>
-        </w:r>
-        <w:r>
-          <w:rPr>
-            <w:rStyle w:val="Hyperlink"/>
-          </w:rPr>
-          <w:t>cs</w:t>
+          <w:t>https://developer.android.com/docs</w:t>
         </w:r>
       </w:hyperlink>
     </w:p>
@@ -109,19 +153,7 @@
           <w:rPr>
             <w:rStyle w:val="Hyperlink"/>
           </w:rPr>
-          <w:t>https://flutter.dev/</w:t>
-        </w:r>
-        <w:r>
-          <w:rPr>
-            <w:rStyle w:val="Hyperlink"/>
-          </w:rPr>
-          <w:t>d</w:t>
-        </w:r>
-        <w:r>
-          <w:rPr>
-            <w:rStyle w:val="Hyperlink"/>
-          </w:rPr>
-          <w:t>ocs</w:t>
+          <w:t>https://flutter.dev/docs</w:t>
         </w:r>
       </w:hyperlink>
     </w:p>
